--- a/스터디 정리.docx
+++ b/스터디 정리.docx
@@ -158,19 +158,70 @@
       </w:hyperlink>
     </w:p>
     <w:p/>
+    <w:p/>
+    <w:p>
+      <w:r>
+        <w:t>220606</w:t>
+      </w:r>
+    </w:p>
+    <w:p>
+      <w:proofErr w:type="spellStart"/>
+      <w:r>
+        <w:t>UWidgetBlueprintLibrary</w:t>
+      </w:r>
+      <w:proofErr w:type="spellEnd"/>
+      <w:r>
+        <w:t xml:space="preserve"> -&gt; </w:t>
+      </w:r>
+      <w:r>
+        <w:rPr>
+          <w:rFonts w:hint="eastAsia"/>
+        </w:rPr>
+        <w:t>s</w:t>
+      </w:r>
+      <w:r>
+        <w:t xml:space="preserve">tatic </w:t>
+      </w:r>
+      <w:r>
+        <w:rPr>
+          <w:rFonts w:hint="eastAsia"/>
+        </w:rPr>
+        <w:t xml:space="preserve">메소드로 </w:t>
+      </w:r>
+      <w:r>
+        <w:t>Create</w:t>
+      </w:r>
+      <w:r>
+        <w:rPr>
+          <w:rFonts w:hint="eastAsia"/>
+        </w:rPr>
+        <w:t>를 생성.</w:t>
+      </w:r>
+    </w:p>
+    <w:p/>
     <w:p>
       <w:pPr>
         <w:rPr>
           <w:rFonts w:hint="eastAsia"/>
         </w:rPr>
       </w:pPr>
-    </w:p>
-    <w:p>
-      <w:pPr>
-        <w:rPr>
-          <w:rFonts w:hint="eastAsia"/>
-        </w:rPr>
-      </w:pPr>
+      <w:r>
+        <w:t xml:space="preserve">Csv </w:t>
+      </w:r>
+      <w:proofErr w:type="spellStart"/>
+      <w:r>
+        <w:t>json</w:t>
+      </w:r>
+      <w:proofErr w:type="spellEnd"/>
+      <w:r>
+        <w:t xml:space="preserve"> </w:t>
+      </w:r>
+      <w:r>
+        <w:rPr>
+          <w:rFonts w:hint="eastAsia"/>
+        </w:rPr>
+        <w:t>파일 읽어와서 데이터테이블 불러오는 테이블 매니저 만들기</w:t>
+      </w:r>
     </w:p>
     <w:sectPr>
       <w:pgSz w:w="11906" w:h="16838"/>
